--- a/Source Code.docx
+++ b/Source Code.docx
@@ -430,12 +430,21 @@
         </w:rPr>
         <w:t>M</w:t>
       </w:r>
-      <w:r>
-        <w:rPr>
-          <w:sz w:val="24"/>
-          <w:szCs w:val="24"/>
-        </w:rPr>
-        <w:t xml:space="preserve">ention </w:t>
+      <w:proofErr w:type="spellStart"/>
+      <w:r>
+        <w:rPr>
+          <w:sz w:val="24"/>
+          <w:szCs w:val="24"/>
+        </w:rPr>
+        <w:t>ention</w:t>
+      </w:r>
+      <w:proofErr w:type="spellEnd"/>
+      <w:r>
+        <w:rPr>
+          <w:sz w:val="24"/>
+          <w:szCs w:val="24"/>
+        </w:rPr>
+        <w:t xml:space="preserve"> </w:t>
       </w:r>
       <w:r>
         <w:rPr>
@@ -475,12 +484,21 @@
         </w:rPr>
         <w:t>G</w:t>
       </w:r>
-      <w:r>
-        <w:rPr>
-          <w:sz w:val="24"/>
-          <w:szCs w:val="24"/>
-        </w:rPr>
-        <w:t>ithub readme file.</w:t>
+      <w:proofErr w:type="spellStart"/>
+      <w:r>
+        <w:rPr>
+          <w:sz w:val="24"/>
+          <w:szCs w:val="24"/>
+        </w:rPr>
+        <w:t>ithub</w:t>
+      </w:r>
+      <w:proofErr w:type="spellEnd"/>
+      <w:r>
+        <w:rPr>
+          <w:sz w:val="24"/>
+          <w:szCs w:val="24"/>
+        </w:rPr>
+        <w:t xml:space="preserve"> readme file.</w:t>
       </w:r>
     </w:p>
     <w:p>
@@ -510,12 +528,21 @@
         </w:rPr>
         <w:t>G</w:t>
       </w:r>
-      <w:r>
-        <w:rPr>
-          <w:sz w:val="24"/>
-          <w:szCs w:val="24"/>
-        </w:rPr>
-        <w:t>ithub repo that must contain the following:-</w:t>
+      <w:proofErr w:type="spellStart"/>
+      <w:r>
+        <w:rPr>
+          <w:sz w:val="24"/>
+          <w:szCs w:val="24"/>
+        </w:rPr>
+        <w:t>ithub</w:t>
+      </w:r>
+      <w:proofErr w:type="spellEnd"/>
+      <w:r>
+        <w:rPr>
+          <w:sz w:val="24"/>
+          <w:szCs w:val="24"/>
+        </w:rPr>
+        <w:t xml:space="preserve"> repo that must contain the following:-</w:t>
       </w:r>
     </w:p>
     <w:p>
@@ -582,12 +609,21 @@
           <w:szCs w:val="24"/>
         </w:rPr>
       </w:pPr>
-      <w:r>
-        <w:rPr>
-          <w:sz w:val="24"/>
-          <w:szCs w:val="24"/>
-        </w:rPr>
-        <w:t>Github repo should be public.</w:t>
+      <w:proofErr w:type="spellStart"/>
+      <w:r>
+        <w:rPr>
+          <w:sz w:val="24"/>
+          <w:szCs w:val="24"/>
+        </w:rPr>
+        <w:t>Github</w:t>
+      </w:r>
+      <w:proofErr w:type="spellEnd"/>
+      <w:r>
+        <w:rPr>
+          <w:sz w:val="24"/>
+          <w:szCs w:val="24"/>
+        </w:rPr>
+        <w:t xml:space="preserve"> repo should be public.</w:t>
       </w:r>
     </w:p>
     <w:p>
@@ -617,13 +653,31 @@
         </w:rPr>
         <w:t>G</w:t>
       </w:r>
-      <w:r>
-        <w:rPr>
-          <w:sz w:val="24"/>
-          <w:szCs w:val="24"/>
-        </w:rPr>
-        <w:t>ithub repo is to be submi</w:t>
-      </w:r>
+      <w:proofErr w:type="spellStart"/>
+      <w:r>
+        <w:rPr>
+          <w:sz w:val="24"/>
+          <w:szCs w:val="24"/>
+        </w:rPr>
+        <w:t>ithub</w:t>
+      </w:r>
+      <w:proofErr w:type="spellEnd"/>
+      <w:r>
+        <w:rPr>
+          <w:sz w:val="24"/>
+          <w:szCs w:val="24"/>
+        </w:rPr>
+        <w:t xml:space="preserve"> repo is to be </w:t>
+      </w:r>
+      <w:proofErr w:type="spellStart"/>
+      <w:r>
+        <w:rPr>
+          <w:sz w:val="24"/>
+          <w:szCs w:val="24"/>
+        </w:rPr>
+        <w:t>submi</w:t>
+      </w:r>
+      <w:proofErr w:type="spellEnd"/>
       <w:r>
         <w:rPr>
           <w:sz w:val="24"/>
@@ -702,638 +756,962 @@
         </w:rPr>
         <w:t xml:space="preserve"> (REFER OUTPUT FOLDER FOR OUTPUT)</w:t>
       </w:r>
+    </w:p>
+    <w:p>
+      <w:pPr>
+        <w:tabs>
+          <w:tab w:val="left" w:pos="425"/>
+        </w:tabs>
+        <w:jc w:val="both"/>
+        <w:rPr>
+          <w:sz w:val="24"/>
+          <w:szCs w:val="24"/>
+        </w:rPr>
+      </w:pPr>
+      <w:r>
+        <w:rPr>
+          <w:sz w:val="24"/>
+          <w:szCs w:val="24"/>
+        </w:rPr>
+        <w:t>// CREATE A TABLE BUNGEE AND IMPORT THE CSV FILE TO THE TABLE</w:t>
+      </w:r>
+    </w:p>
+    <w:p>
+      <w:pPr>
+        <w:tabs>
+          <w:tab w:val="left" w:pos="425"/>
+        </w:tabs>
+        <w:jc w:val="both"/>
+        <w:rPr>
+          <w:sz w:val="24"/>
+          <w:szCs w:val="24"/>
+        </w:rPr>
+      </w:pPr>
+      <w:r>
+        <w:rPr>
+          <w:sz w:val="24"/>
+          <w:szCs w:val="24"/>
+        </w:rPr>
+        <w:t>//FOLLOW THE BELOW CODE AND EXPORT THE EXTRACTED VALUES AS CSV FILE INTO OUTPUT FOLDER</w:t>
+      </w:r>
+    </w:p>
+    <w:p>
+      <w:pPr>
+        <w:tabs>
+          <w:tab w:val="left" w:pos="425"/>
+        </w:tabs>
+        <w:jc w:val="both"/>
+        <w:rPr>
+          <w:sz w:val="24"/>
+          <w:szCs w:val="24"/>
+        </w:rPr>
+      </w:pPr>
+      <w:r>
+        <w:rPr>
+          <w:sz w:val="24"/>
+          <w:szCs w:val="24"/>
+        </w:rPr>
+        <w:t>1)</w:t>
+      </w:r>
+    </w:p>
+    <w:p>
+      <w:pPr>
+        <w:tabs>
+          <w:tab w:val="left" w:pos="425"/>
+        </w:tabs>
+        <w:jc w:val="both"/>
+        <w:rPr>
+          <w:sz w:val="24"/>
+          <w:szCs w:val="24"/>
+        </w:rPr>
+      </w:pPr>
+      <w:r>
+        <w:rPr>
+          <w:sz w:val="24"/>
+          <w:szCs w:val="24"/>
+        </w:rPr>
+        <w:t>COPY</w:t>
+      </w:r>
+    </w:p>
+    <w:p>
+      <w:pPr>
+        <w:tabs>
+          <w:tab w:val="left" w:pos="425"/>
+        </w:tabs>
+        <w:jc w:val="both"/>
+        <w:rPr>
+          <w:sz w:val="24"/>
+          <w:szCs w:val="24"/>
+        </w:rPr>
+      </w:pPr>
+      <w:r>
+        <w:rPr>
+          <w:sz w:val="24"/>
+          <w:szCs w:val="24"/>
+        </w:rPr>
+        <w:t xml:space="preserve">(SELECT * FROM </w:t>
+      </w:r>
+      <w:proofErr w:type="spellStart"/>
+      <w:r>
+        <w:rPr>
+          <w:sz w:val="24"/>
+          <w:szCs w:val="24"/>
+        </w:rPr>
+        <w:t>public."Bungee</w:t>
+      </w:r>
+      <w:proofErr w:type="spellEnd"/>
+      <w:r>
+        <w:rPr>
+          <w:sz w:val="24"/>
+          <w:szCs w:val="24"/>
+        </w:rPr>
+        <w:t xml:space="preserve">" WHERE country </w:t>
+      </w:r>
+      <w:proofErr w:type="spellStart"/>
+      <w:r>
+        <w:rPr>
+          <w:sz w:val="24"/>
+          <w:szCs w:val="24"/>
+        </w:rPr>
+        <w:t>ilike</w:t>
+      </w:r>
+      <w:proofErr w:type="spellEnd"/>
+      <w:r>
+        <w:rPr>
+          <w:sz w:val="24"/>
+          <w:szCs w:val="24"/>
+        </w:rPr>
+        <w:t xml:space="preserve"> '%</w:t>
+      </w:r>
+      <w:proofErr w:type="spellStart"/>
+      <w:proofErr w:type="gramStart"/>
+      <w:r>
+        <w:rPr>
+          <w:sz w:val="24"/>
+          <w:szCs w:val="24"/>
+        </w:rPr>
+        <w:t>usa</w:t>
+      </w:r>
+      <w:proofErr w:type="spellEnd"/>
+      <w:r>
+        <w:rPr>
+          <w:sz w:val="24"/>
+          <w:szCs w:val="24"/>
+        </w:rPr>
+        <w:t>%</w:t>
+      </w:r>
+      <w:proofErr w:type="gramEnd"/>
+      <w:r>
+        <w:rPr>
+          <w:sz w:val="24"/>
+          <w:szCs w:val="24"/>
+        </w:rPr>
+        <w:t>')</w:t>
+      </w:r>
+    </w:p>
+    <w:p>
+      <w:pPr>
+        <w:tabs>
+          <w:tab w:val="left" w:pos="425"/>
+        </w:tabs>
+        <w:jc w:val="both"/>
+        <w:rPr>
+          <w:sz w:val="24"/>
+          <w:szCs w:val="24"/>
+        </w:rPr>
+      </w:pPr>
+      <w:r>
+        <w:rPr>
+          <w:sz w:val="24"/>
+          <w:szCs w:val="24"/>
+        </w:rPr>
+        <w:t>TO 'C</w:t>
+      </w:r>
+      <w:proofErr w:type="gramStart"/>
+      <w:r>
+        <w:rPr>
+          <w:sz w:val="24"/>
+          <w:szCs w:val="24"/>
+        </w:rPr>
+        <w:t>:\</w:t>
+      </w:r>
+      <w:proofErr w:type="gramEnd"/>
+      <w:r>
+        <w:rPr>
+          <w:sz w:val="24"/>
+          <w:szCs w:val="24"/>
+        </w:rPr>
+        <w:t>Users\Public\output\filteredCountry.csv'</w:t>
+      </w:r>
+    </w:p>
+    <w:p>
+      <w:pPr>
+        <w:tabs>
+          <w:tab w:val="left" w:pos="425"/>
+        </w:tabs>
+        <w:jc w:val="both"/>
+        <w:rPr>
+          <w:sz w:val="24"/>
+          <w:szCs w:val="24"/>
+        </w:rPr>
+      </w:pPr>
+      <w:r>
+        <w:rPr>
+          <w:sz w:val="24"/>
+          <w:szCs w:val="24"/>
+        </w:rPr>
+        <w:t>DELIMITER ','</w:t>
+      </w:r>
+    </w:p>
+    <w:p>
+      <w:pPr>
+        <w:tabs>
+          <w:tab w:val="left" w:pos="425"/>
+        </w:tabs>
+        <w:jc w:val="both"/>
+        <w:rPr>
+          <w:sz w:val="24"/>
+          <w:szCs w:val="24"/>
+        </w:rPr>
+      </w:pPr>
+      <w:r>
+        <w:rPr>
+          <w:sz w:val="24"/>
+          <w:szCs w:val="24"/>
+        </w:rPr>
+        <w:t>CSV HEADER;</w:t>
+      </w:r>
+      <w:r>
+        <w:rPr>
+          <w:sz w:val="24"/>
+          <w:szCs w:val="24"/>
+        </w:rPr>
+        <w:t xml:space="preserve"> </w:t>
+      </w:r>
+    </w:p>
+    <w:p>
+      <w:pPr>
+        <w:tabs>
+          <w:tab w:val="left" w:pos="425"/>
+        </w:tabs>
+        <w:jc w:val="both"/>
+        <w:rPr>
+          <w:sz w:val="24"/>
+          <w:szCs w:val="24"/>
+        </w:rPr>
+      </w:pPr>
+      <w:r>
+        <w:rPr>
+          <w:sz w:val="24"/>
+          <w:szCs w:val="24"/>
+        </w:rPr>
+        <w:t xml:space="preserve">SELECT * FROM </w:t>
+      </w:r>
+      <w:proofErr w:type="spellStart"/>
+      <w:r>
+        <w:rPr>
+          <w:sz w:val="24"/>
+          <w:szCs w:val="24"/>
+        </w:rPr>
+        <w:t>public."Bungee</w:t>
+      </w:r>
+      <w:proofErr w:type="spellEnd"/>
+      <w:r>
+        <w:rPr>
+          <w:sz w:val="24"/>
+          <w:szCs w:val="24"/>
+        </w:rPr>
+        <w:t>";</w:t>
+      </w:r>
+    </w:p>
+    <w:p>
+      <w:pPr>
+        <w:tabs>
+          <w:tab w:val="left" w:pos="425"/>
+        </w:tabs>
+        <w:jc w:val="both"/>
+        <w:rPr>
+          <w:sz w:val="24"/>
+          <w:szCs w:val="24"/>
+        </w:rPr>
+      </w:pPr>
+    </w:p>
+    <w:p>
+      <w:pPr>
+        <w:tabs>
+          <w:tab w:val="left" w:pos="425"/>
+        </w:tabs>
+        <w:jc w:val="both"/>
+        <w:rPr>
+          <w:sz w:val="24"/>
+          <w:szCs w:val="24"/>
+        </w:rPr>
+      </w:pPr>
+      <w:r>
+        <w:rPr>
+          <w:sz w:val="24"/>
+          <w:szCs w:val="24"/>
+        </w:rPr>
+        <w:t>2)</w:t>
+      </w:r>
+    </w:p>
+    <w:p>
+      <w:pPr>
+        <w:tabs>
+          <w:tab w:val="left" w:pos="425"/>
+        </w:tabs>
+        <w:jc w:val="both"/>
+        <w:rPr>
+          <w:sz w:val="24"/>
+          <w:szCs w:val="24"/>
+        </w:rPr>
+      </w:pPr>
+      <w:r>
+        <w:rPr>
+          <w:sz w:val="24"/>
+          <w:szCs w:val="24"/>
+        </w:rPr>
+        <w:t>// CREATE A TABLE PRICES AND IMPORT THE FILTEREDCOUNTRY CSV FILE</w:t>
+      </w:r>
+    </w:p>
+    <w:p>
+      <w:pPr>
+        <w:tabs>
+          <w:tab w:val="left" w:pos="425"/>
+        </w:tabs>
+        <w:jc w:val="both"/>
+        <w:rPr>
+          <w:sz w:val="24"/>
+          <w:szCs w:val="24"/>
+        </w:rPr>
+      </w:pPr>
+      <w:r>
+        <w:rPr>
+          <w:sz w:val="24"/>
+          <w:szCs w:val="24"/>
+        </w:rPr>
+        <w:t>// FOLLOW THE BELOW CODE AND EXPORT THE FILE AS CSV FILE INTO OUTPUT FOLDER</w:t>
+      </w:r>
+    </w:p>
+    <w:p>
+      <w:pPr>
+        <w:tabs>
+          <w:tab w:val="left" w:pos="425"/>
+        </w:tabs>
+        <w:jc w:val="both"/>
+        <w:rPr>
+          <w:sz w:val="24"/>
+          <w:szCs w:val="24"/>
+        </w:rPr>
+      </w:pPr>
+    </w:p>
+    <w:p>
+      <w:pPr>
+        <w:pStyle w:val="ListParagraph"/>
+        <w:numPr>
+          <w:ilvl w:val="0"/>
+          <w:numId w:val="3"/>
+        </w:numPr>
+        <w:tabs>
+          <w:tab w:val="left" w:pos="425"/>
+        </w:tabs>
+        <w:jc w:val="both"/>
+        <w:rPr>
+          <w:sz w:val="24"/>
+          <w:szCs w:val="24"/>
+        </w:rPr>
+      </w:pPr>
+      <w:r>
+        <w:rPr>
+          <w:sz w:val="24"/>
+          <w:szCs w:val="24"/>
+        </w:rPr>
+        <w:lastRenderedPageBreak/>
+        <w:t xml:space="preserve">ALTER TABLE </w:t>
+      </w:r>
+      <w:proofErr w:type="spellStart"/>
+      <w:r>
+        <w:rPr>
+          <w:sz w:val="24"/>
+          <w:szCs w:val="24"/>
+        </w:rPr>
+        <w:t>PUBLIC."prices</w:t>
+      </w:r>
+      <w:proofErr w:type="spellEnd"/>
+      <w:r>
+        <w:rPr>
+          <w:sz w:val="24"/>
+          <w:szCs w:val="24"/>
+        </w:rPr>
+        <w:t xml:space="preserve">" </w:t>
+      </w:r>
+    </w:p>
+    <w:p>
+      <w:pPr>
+        <w:tabs>
+          <w:tab w:val="left" w:pos="425"/>
+        </w:tabs>
+        <w:jc w:val="both"/>
+        <w:rPr>
+          <w:sz w:val="24"/>
+          <w:szCs w:val="24"/>
+        </w:rPr>
+      </w:pPr>
+      <w:r>
+        <w:rPr>
+          <w:sz w:val="24"/>
+          <w:szCs w:val="24"/>
+        </w:rPr>
+        <w:t xml:space="preserve">ADD COLUMN </w:t>
+      </w:r>
+      <w:proofErr w:type="spellStart"/>
+      <w:r>
+        <w:rPr>
+          <w:sz w:val="24"/>
+          <w:szCs w:val="24"/>
+        </w:rPr>
+        <w:t>ogprice</w:t>
+      </w:r>
+      <w:proofErr w:type="spellEnd"/>
+      <w:r>
+        <w:rPr>
+          <w:sz w:val="24"/>
+          <w:szCs w:val="24"/>
+        </w:rPr>
+        <w:t xml:space="preserve"> DECIMAL;</w:t>
+      </w:r>
+    </w:p>
+    <w:p>
+      <w:pPr>
+        <w:pStyle w:val="ListParagraph"/>
+        <w:numPr>
+          <w:ilvl w:val="0"/>
+          <w:numId w:val="3"/>
+        </w:numPr>
+        <w:tabs>
+          <w:tab w:val="left" w:pos="425"/>
+        </w:tabs>
+        <w:jc w:val="both"/>
+        <w:rPr>
+          <w:sz w:val="24"/>
+          <w:szCs w:val="24"/>
+        </w:rPr>
+      </w:pPr>
+      <w:r>
+        <w:rPr>
+          <w:sz w:val="24"/>
+          <w:szCs w:val="24"/>
+        </w:rPr>
+        <w:t>UPDATE prices SET price = (CAST(</w:t>
+      </w:r>
+      <w:proofErr w:type="spellStart"/>
+      <w:r>
+        <w:rPr>
+          <w:sz w:val="24"/>
+          <w:szCs w:val="24"/>
+        </w:rPr>
+        <w:t>regexp_replace</w:t>
+      </w:r>
+      <w:proofErr w:type="spellEnd"/>
+      <w:r>
+        <w:rPr>
+          <w:sz w:val="24"/>
+          <w:szCs w:val="24"/>
+        </w:rPr>
+        <w:t>(price, '</w:t>
+      </w:r>
+      <w:r>
+        <w:rPr>
+          <w:sz w:val="24"/>
+          <w:szCs w:val="24"/>
+        </w:rPr>
+        <w:t>[^.0-9]+','','g') AS DECIMAL));</w:t>
+      </w:r>
+    </w:p>
+    <w:p>
+      <w:pPr>
+        <w:pStyle w:val="ListParagraph"/>
+        <w:numPr>
+          <w:ilvl w:val="0"/>
+          <w:numId w:val="3"/>
+        </w:numPr>
+        <w:tabs>
+          <w:tab w:val="left" w:pos="425"/>
+        </w:tabs>
+        <w:jc w:val="both"/>
+        <w:rPr>
+          <w:sz w:val="24"/>
+          <w:szCs w:val="24"/>
+        </w:rPr>
+      </w:pPr>
+      <w:r>
+        <w:rPr>
+          <w:sz w:val="24"/>
+          <w:szCs w:val="24"/>
+        </w:rPr>
+        <w:t xml:space="preserve">UPDATE prices SET </w:t>
+      </w:r>
+      <w:proofErr w:type="spellStart"/>
+      <w:r>
+        <w:rPr>
+          <w:sz w:val="24"/>
+          <w:szCs w:val="24"/>
+        </w:rPr>
+        <w:t>og</w:t>
+      </w:r>
+      <w:r>
+        <w:rPr>
+          <w:sz w:val="24"/>
+          <w:szCs w:val="24"/>
+        </w:rPr>
+        <w:t>price</w:t>
+      </w:r>
+      <w:proofErr w:type="spellEnd"/>
+      <w:r>
+        <w:rPr>
+          <w:sz w:val="24"/>
+          <w:szCs w:val="24"/>
+        </w:rPr>
+        <w:t xml:space="preserve"> = CAST(price AS DECIMAL);</w:t>
+      </w:r>
+    </w:p>
+    <w:p>
+      <w:pPr>
+        <w:pStyle w:val="ListParagraph"/>
+        <w:numPr>
+          <w:ilvl w:val="0"/>
+          <w:numId w:val="3"/>
+        </w:numPr>
+        <w:tabs>
+          <w:tab w:val="left" w:pos="425"/>
+        </w:tabs>
+        <w:jc w:val="both"/>
+        <w:rPr>
+          <w:sz w:val="24"/>
+          <w:szCs w:val="24"/>
+        </w:rPr>
+      </w:pPr>
+      <w:r>
+        <w:rPr>
+          <w:sz w:val="24"/>
+          <w:szCs w:val="24"/>
+        </w:rPr>
+        <w:t>COPY</w:t>
+      </w:r>
+    </w:p>
+    <w:p>
+      <w:pPr>
+        <w:tabs>
+          <w:tab w:val="left" w:pos="425"/>
+        </w:tabs>
+        <w:jc w:val="both"/>
+        <w:rPr>
+          <w:sz w:val="24"/>
+          <w:szCs w:val="24"/>
+        </w:rPr>
+      </w:pPr>
+      <w:r>
+        <w:rPr>
+          <w:sz w:val="24"/>
+          <w:szCs w:val="24"/>
+        </w:rPr>
+        <w:t>(SELECT</w:t>
+      </w:r>
+    </w:p>
+    <w:p>
+      <w:pPr>
+        <w:tabs>
+          <w:tab w:val="left" w:pos="425"/>
+        </w:tabs>
+        <w:jc w:val="both"/>
+        <w:rPr>
+          <w:sz w:val="24"/>
+          <w:szCs w:val="24"/>
+        </w:rPr>
+      </w:pPr>
+      <w:proofErr w:type="spellStart"/>
+      <w:proofErr w:type="gramStart"/>
+      <w:r>
+        <w:rPr>
+          <w:sz w:val="24"/>
+          <w:szCs w:val="24"/>
+        </w:rPr>
+        <w:t>sku</w:t>
+      </w:r>
+      <w:proofErr w:type="spellEnd"/>
+      <w:proofErr w:type="gramEnd"/>
+      <w:r>
+        <w:rPr>
+          <w:sz w:val="24"/>
+          <w:szCs w:val="24"/>
+        </w:rPr>
+        <w:t>,</w:t>
+      </w:r>
+    </w:p>
+    <w:p>
+      <w:pPr>
+        <w:tabs>
+          <w:tab w:val="left" w:pos="425"/>
+        </w:tabs>
+        <w:jc w:val="both"/>
+        <w:rPr>
+          <w:sz w:val="24"/>
+          <w:szCs w:val="24"/>
+        </w:rPr>
+      </w:pPr>
+      <w:proofErr w:type="gramStart"/>
+      <w:r>
+        <w:rPr>
+          <w:sz w:val="24"/>
+          <w:szCs w:val="24"/>
+        </w:rPr>
+        <w:t>MIN(</w:t>
+      </w:r>
+      <w:proofErr w:type="spellStart"/>
+      <w:proofErr w:type="gramEnd"/>
+      <w:r>
+        <w:rPr>
+          <w:sz w:val="24"/>
+          <w:szCs w:val="24"/>
+        </w:rPr>
+        <w:t>ogprice</w:t>
+      </w:r>
+      <w:proofErr w:type="spellEnd"/>
+      <w:r>
+        <w:rPr>
+          <w:sz w:val="24"/>
+          <w:szCs w:val="24"/>
+        </w:rPr>
+        <w:t xml:space="preserve">) as </w:t>
+      </w:r>
+      <w:proofErr w:type="spellStart"/>
+      <w:r>
+        <w:rPr>
+          <w:sz w:val="24"/>
+          <w:szCs w:val="24"/>
+        </w:rPr>
+        <w:t>first_min_val</w:t>
+      </w:r>
+      <w:proofErr w:type="spellEnd"/>
+      <w:r>
+        <w:rPr>
+          <w:sz w:val="24"/>
+          <w:szCs w:val="24"/>
+        </w:rPr>
+        <w:t>,</w:t>
+      </w:r>
+    </w:p>
+    <w:p>
+      <w:pPr>
+        <w:tabs>
+          <w:tab w:val="left" w:pos="425"/>
+        </w:tabs>
+        <w:jc w:val="both"/>
+        <w:rPr>
+          <w:sz w:val="24"/>
+          <w:szCs w:val="24"/>
+        </w:rPr>
+      </w:pPr>
+      <w:proofErr w:type="gramStart"/>
+      <w:r>
+        <w:rPr>
+          <w:sz w:val="24"/>
+          <w:szCs w:val="24"/>
+        </w:rPr>
+        <w:t>MIN(</w:t>
+      </w:r>
+      <w:proofErr w:type="spellStart"/>
+      <w:proofErr w:type="gramEnd"/>
+      <w:r>
+        <w:rPr>
+          <w:sz w:val="24"/>
+          <w:szCs w:val="24"/>
+        </w:rPr>
+        <w:t>ogprice</w:t>
+      </w:r>
+      <w:proofErr w:type="spellEnd"/>
+      <w:r>
+        <w:rPr>
+          <w:sz w:val="24"/>
+          <w:szCs w:val="24"/>
+        </w:rPr>
+        <w:t xml:space="preserve">) as </w:t>
+      </w:r>
+      <w:proofErr w:type="spellStart"/>
+      <w:r>
+        <w:rPr>
+          <w:sz w:val="24"/>
+          <w:szCs w:val="24"/>
+        </w:rPr>
+        <w:t>second_min_value</w:t>
+      </w:r>
+      <w:proofErr w:type="spellEnd"/>
+      <w:r>
+        <w:rPr>
+          <w:sz w:val="24"/>
+          <w:szCs w:val="24"/>
+        </w:rPr>
+        <w:t xml:space="preserve"> FROM </w:t>
+      </w:r>
+      <w:proofErr w:type="spellStart"/>
+      <w:r>
+        <w:rPr>
+          <w:sz w:val="24"/>
+          <w:szCs w:val="24"/>
+        </w:rPr>
+        <w:t>PUBLIC."</w:t>
+      </w:r>
+      <w:proofErr w:type="gramStart"/>
+      <w:r>
+        <w:rPr>
+          <w:sz w:val="24"/>
+          <w:szCs w:val="24"/>
+        </w:rPr>
+        <w:t>prices</w:t>
+      </w:r>
+      <w:proofErr w:type="spellEnd"/>
+      <w:proofErr w:type="gramEnd"/>
+      <w:r>
+        <w:rPr>
+          <w:sz w:val="24"/>
+          <w:szCs w:val="24"/>
+        </w:rPr>
+        <w:t>"</w:t>
+      </w:r>
+    </w:p>
+    <w:p>
+      <w:pPr>
+        <w:tabs>
+          <w:tab w:val="left" w:pos="425"/>
+        </w:tabs>
+        <w:jc w:val="both"/>
+        <w:rPr>
+          <w:sz w:val="24"/>
+          <w:szCs w:val="24"/>
+        </w:rPr>
+      </w:pPr>
+      <w:r>
+        <w:rPr>
+          <w:sz w:val="24"/>
+          <w:szCs w:val="24"/>
+        </w:rPr>
+        <w:t xml:space="preserve">WHERE </w:t>
+      </w:r>
+      <w:proofErr w:type="spellStart"/>
+      <w:r>
+        <w:rPr>
+          <w:sz w:val="24"/>
+          <w:szCs w:val="24"/>
+        </w:rPr>
+        <w:t>ogprice</w:t>
+      </w:r>
+      <w:proofErr w:type="spellEnd"/>
+      <w:r>
+        <w:rPr>
+          <w:sz w:val="24"/>
+          <w:szCs w:val="24"/>
+        </w:rPr>
+        <w:t xml:space="preserve"> &lt;&gt; (SELECT </w:t>
+      </w:r>
+      <w:proofErr w:type="gramStart"/>
+      <w:r>
+        <w:rPr>
+          <w:sz w:val="24"/>
+          <w:szCs w:val="24"/>
+        </w:rPr>
+        <w:t>MIN(</w:t>
+      </w:r>
+      <w:proofErr w:type="spellStart"/>
+      <w:proofErr w:type="gramEnd"/>
+      <w:r>
+        <w:rPr>
+          <w:sz w:val="24"/>
+          <w:szCs w:val="24"/>
+        </w:rPr>
+        <w:t>ogprice</w:t>
+      </w:r>
+      <w:proofErr w:type="spellEnd"/>
+      <w:r>
+        <w:rPr>
+          <w:sz w:val="24"/>
+          <w:szCs w:val="24"/>
+        </w:rPr>
+        <w:t xml:space="preserve">) FROM </w:t>
+      </w:r>
+      <w:proofErr w:type="spellStart"/>
+      <w:r>
+        <w:rPr>
+          <w:sz w:val="24"/>
+          <w:szCs w:val="24"/>
+        </w:rPr>
+        <w:t>PUBLIC."</w:t>
+      </w:r>
+      <w:proofErr w:type="gramStart"/>
+      <w:r>
+        <w:rPr>
+          <w:sz w:val="24"/>
+          <w:szCs w:val="24"/>
+        </w:rPr>
+        <w:t>prices</w:t>
+      </w:r>
+      <w:proofErr w:type="spellEnd"/>
+      <w:proofErr w:type="gramEnd"/>
+      <w:r>
+        <w:rPr>
+          <w:sz w:val="24"/>
+          <w:szCs w:val="24"/>
+        </w:rPr>
+        <w:t>")</w:t>
+      </w:r>
+    </w:p>
+    <w:p>
+      <w:pPr>
+        <w:tabs>
+          <w:tab w:val="left" w:pos="425"/>
+        </w:tabs>
+        <w:jc w:val="both"/>
+        <w:rPr>
+          <w:sz w:val="24"/>
+          <w:szCs w:val="24"/>
+        </w:rPr>
+      </w:pPr>
+      <w:r>
+        <w:rPr>
+          <w:sz w:val="24"/>
+          <w:szCs w:val="24"/>
+        </w:rPr>
+        <w:t xml:space="preserve">GROUP BY </w:t>
+      </w:r>
+      <w:proofErr w:type="spellStart"/>
+      <w:r>
+        <w:rPr>
+          <w:sz w:val="24"/>
+          <w:szCs w:val="24"/>
+        </w:rPr>
+        <w:t>sku</w:t>
+      </w:r>
+      <w:proofErr w:type="spellEnd"/>
+      <w:r>
+        <w:rPr>
+          <w:sz w:val="24"/>
+          <w:szCs w:val="24"/>
+        </w:rPr>
+        <w:t>)</w:t>
+      </w:r>
+    </w:p>
+    <w:p>
+      <w:pPr>
+        <w:tabs>
+          <w:tab w:val="left" w:pos="425"/>
+        </w:tabs>
+        <w:jc w:val="both"/>
+        <w:rPr>
+          <w:sz w:val="24"/>
+          <w:szCs w:val="24"/>
+        </w:rPr>
+      </w:pPr>
+      <w:r>
+        <w:rPr>
+          <w:sz w:val="24"/>
+          <w:szCs w:val="24"/>
+        </w:rPr>
+        <w:t>TO 'C</w:t>
+      </w:r>
+      <w:proofErr w:type="gramStart"/>
+      <w:r>
+        <w:rPr>
+          <w:sz w:val="24"/>
+          <w:szCs w:val="24"/>
+        </w:rPr>
+        <w:t>:\</w:t>
+      </w:r>
+      <w:proofErr w:type="gramEnd"/>
+      <w:r>
+        <w:rPr>
+          <w:sz w:val="24"/>
+          <w:szCs w:val="24"/>
+        </w:rPr>
+        <w:t>Users\Public\output\lowestprice.csv'</w:t>
+      </w:r>
+    </w:p>
+    <w:p>
+      <w:pPr>
+        <w:tabs>
+          <w:tab w:val="left" w:pos="425"/>
+        </w:tabs>
+        <w:jc w:val="both"/>
+        <w:rPr>
+          <w:sz w:val="24"/>
+          <w:szCs w:val="24"/>
+        </w:rPr>
+      </w:pPr>
+      <w:r>
+        <w:rPr>
+          <w:sz w:val="24"/>
+          <w:szCs w:val="24"/>
+        </w:rPr>
+        <w:t>DELIMITER ','</w:t>
+      </w:r>
+    </w:p>
+    <w:p>
+      <w:pPr>
+        <w:tabs>
+          <w:tab w:val="left" w:pos="425"/>
+        </w:tabs>
+        <w:jc w:val="both"/>
+        <w:rPr>
+          <w:sz w:val="24"/>
+          <w:szCs w:val="24"/>
+        </w:rPr>
+      </w:pPr>
+      <w:r>
+        <w:rPr>
+          <w:sz w:val="24"/>
+          <w:szCs w:val="24"/>
+        </w:rPr>
+        <w:t>CSV HEADER;</w:t>
+      </w:r>
+    </w:p>
+    <w:p>
+      <w:pPr>
+        <w:pStyle w:val="ListParagraph"/>
+        <w:numPr>
+          <w:ilvl w:val="0"/>
+          <w:numId w:val="3"/>
+        </w:numPr>
+        <w:tabs>
+          <w:tab w:val="left" w:pos="425"/>
+        </w:tabs>
+        <w:jc w:val="both"/>
+        <w:rPr>
+          <w:sz w:val="24"/>
+          <w:szCs w:val="24"/>
+        </w:rPr>
+      </w:pPr>
       <w:bookmarkStart w:id="0" w:name="_GoBack"/>
       <w:bookmarkEnd w:id="0"/>
-    </w:p>
-    <w:p>
-      <w:pPr>
-        <w:tabs>
-          <w:tab w:val="left" w:pos="425"/>
-        </w:tabs>
-        <w:jc w:val="both"/>
-        <w:rPr>
-          <w:sz w:val="24"/>
-          <w:szCs w:val="24"/>
-        </w:rPr>
-      </w:pPr>
-      <w:r>
-        <w:rPr>
-          <w:sz w:val="24"/>
-          <w:szCs w:val="24"/>
-        </w:rPr>
-        <w:t>// CREATE A TABLE BUNGEE AND IMPORT THE CSV FILE TO THE TABLE</w:t>
-      </w:r>
-    </w:p>
-    <w:p>
-      <w:pPr>
-        <w:tabs>
-          <w:tab w:val="left" w:pos="425"/>
-        </w:tabs>
-        <w:jc w:val="both"/>
-        <w:rPr>
-          <w:sz w:val="24"/>
-          <w:szCs w:val="24"/>
-        </w:rPr>
-      </w:pPr>
-      <w:r>
-        <w:rPr>
-          <w:sz w:val="24"/>
-          <w:szCs w:val="24"/>
-        </w:rPr>
-        <w:t>//FOLLOW THE BELOW CODE AND EXPORT THE EXTRACTED VALUES AS CSV FILE INTO OUTPUT FOLDER</w:t>
-      </w:r>
-    </w:p>
-    <w:p>
-      <w:pPr>
-        <w:tabs>
-          <w:tab w:val="left" w:pos="425"/>
-        </w:tabs>
-        <w:jc w:val="both"/>
-        <w:rPr>
-          <w:sz w:val="24"/>
-          <w:szCs w:val="24"/>
-        </w:rPr>
-      </w:pPr>
-      <w:r>
-        <w:rPr>
-          <w:sz w:val="24"/>
-          <w:szCs w:val="24"/>
-        </w:rPr>
-        <w:t>1)</w:t>
-      </w:r>
-    </w:p>
-    <w:p>
-      <w:pPr>
-        <w:tabs>
-          <w:tab w:val="left" w:pos="425"/>
-        </w:tabs>
-        <w:jc w:val="both"/>
-        <w:rPr>
-          <w:sz w:val="24"/>
-          <w:szCs w:val="24"/>
-        </w:rPr>
-      </w:pPr>
-      <w:r>
-        <w:rPr>
-          <w:sz w:val="24"/>
-          <w:szCs w:val="24"/>
-        </w:rPr>
-        <w:t>COPY</w:t>
-      </w:r>
-    </w:p>
-    <w:p>
-      <w:pPr>
-        <w:tabs>
-          <w:tab w:val="left" w:pos="425"/>
-        </w:tabs>
-        <w:jc w:val="both"/>
-        <w:rPr>
-          <w:sz w:val="24"/>
-          <w:szCs w:val="24"/>
-        </w:rPr>
-      </w:pPr>
-      <w:r>
-        <w:rPr>
-          <w:sz w:val="24"/>
-          <w:szCs w:val="24"/>
-        </w:rPr>
-        <w:t>(SELECT * FROM public."Bungee" WHERE country ilike '%usa%')</w:t>
-      </w:r>
-    </w:p>
-    <w:p>
-      <w:pPr>
-        <w:tabs>
-          <w:tab w:val="left" w:pos="425"/>
-        </w:tabs>
-        <w:jc w:val="both"/>
-        <w:rPr>
-          <w:sz w:val="24"/>
-          <w:szCs w:val="24"/>
-        </w:rPr>
-      </w:pPr>
-      <w:r>
-        <w:rPr>
-          <w:sz w:val="24"/>
-          <w:szCs w:val="24"/>
-        </w:rPr>
-        <w:t>TO 'C:\Users\Public\output\filteredCountry.csv'</w:t>
-      </w:r>
-    </w:p>
-    <w:p>
-      <w:pPr>
-        <w:tabs>
-          <w:tab w:val="left" w:pos="425"/>
-        </w:tabs>
-        <w:jc w:val="both"/>
-        <w:rPr>
-          <w:sz w:val="24"/>
-          <w:szCs w:val="24"/>
-        </w:rPr>
-      </w:pPr>
-      <w:r>
-        <w:rPr>
-          <w:sz w:val="24"/>
-          <w:szCs w:val="24"/>
-        </w:rPr>
-        <w:t>DELIMITER ','</w:t>
-      </w:r>
-    </w:p>
-    <w:p>
-      <w:pPr>
-        <w:tabs>
-          <w:tab w:val="left" w:pos="425"/>
-        </w:tabs>
-        <w:jc w:val="both"/>
-        <w:rPr>
-          <w:sz w:val="24"/>
-          <w:szCs w:val="24"/>
-        </w:rPr>
-      </w:pPr>
-      <w:r>
-        <w:rPr>
-          <w:sz w:val="24"/>
-          <w:szCs w:val="24"/>
-        </w:rPr>
-        <w:t>CSV HEADER;</w:t>
-      </w:r>
-      <w:r>
-        <w:rPr>
-          <w:sz w:val="24"/>
-          <w:szCs w:val="24"/>
-        </w:rPr>
-        <w:t xml:space="preserve"> </w:t>
-      </w:r>
-    </w:p>
-    <w:p>
-      <w:pPr>
-        <w:tabs>
-          <w:tab w:val="left" w:pos="425"/>
-        </w:tabs>
-        <w:jc w:val="both"/>
-        <w:rPr>
-          <w:sz w:val="24"/>
-          <w:szCs w:val="24"/>
-        </w:rPr>
-      </w:pPr>
-      <w:r>
-        <w:rPr>
-          <w:sz w:val="24"/>
-          <w:szCs w:val="24"/>
-        </w:rPr>
-        <w:t>SELECT * FROM public."Bungee";</w:t>
-      </w:r>
-    </w:p>
-    <w:p>
-      <w:pPr>
-        <w:tabs>
-          <w:tab w:val="left" w:pos="425"/>
-        </w:tabs>
-        <w:jc w:val="both"/>
-        <w:rPr>
-          <w:sz w:val="24"/>
-          <w:szCs w:val="24"/>
-        </w:rPr>
-      </w:pPr>
-    </w:p>
-    <w:p>
-      <w:pPr>
-        <w:tabs>
-          <w:tab w:val="left" w:pos="425"/>
-        </w:tabs>
-        <w:jc w:val="both"/>
-        <w:rPr>
-          <w:sz w:val="24"/>
-          <w:szCs w:val="24"/>
-        </w:rPr>
-      </w:pPr>
-      <w:r>
-        <w:rPr>
-          <w:sz w:val="24"/>
-          <w:szCs w:val="24"/>
-        </w:rPr>
-        <w:t>2)</w:t>
-      </w:r>
-    </w:p>
-    <w:p>
-      <w:pPr>
-        <w:tabs>
-          <w:tab w:val="left" w:pos="425"/>
-        </w:tabs>
-        <w:jc w:val="both"/>
-        <w:rPr>
-          <w:sz w:val="24"/>
-          <w:szCs w:val="24"/>
-        </w:rPr>
-      </w:pPr>
-      <w:r>
-        <w:rPr>
-          <w:sz w:val="24"/>
-          <w:szCs w:val="24"/>
-        </w:rPr>
-        <w:t>// CREATE A TABLE PRICES AND IMPORT THE FILTEREDCOUNTRY CSV FILE</w:t>
-      </w:r>
-    </w:p>
-    <w:p>
-      <w:pPr>
-        <w:tabs>
-          <w:tab w:val="left" w:pos="425"/>
-        </w:tabs>
-        <w:jc w:val="both"/>
-        <w:rPr>
-          <w:sz w:val="24"/>
-          <w:szCs w:val="24"/>
-        </w:rPr>
-      </w:pPr>
-      <w:r>
-        <w:rPr>
-          <w:sz w:val="24"/>
-          <w:szCs w:val="24"/>
-        </w:rPr>
-        <w:t>// FOLLOW THE BELOW CODE AND EXPORT THE FILE AS CSV FILE INTO OUTPUT FOLDER</w:t>
-      </w:r>
-    </w:p>
-    <w:p>
-      <w:pPr>
-        <w:tabs>
-          <w:tab w:val="left" w:pos="425"/>
-        </w:tabs>
-        <w:jc w:val="both"/>
-        <w:rPr>
-          <w:sz w:val="24"/>
-          <w:szCs w:val="24"/>
-        </w:rPr>
-      </w:pPr>
-    </w:p>
-    <w:p>
-      <w:pPr>
-        <w:tabs>
-          <w:tab w:val="left" w:pos="425"/>
-        </w:tabs>
-        <w:jc w:val="both"/>
-        <w:rPr>
-          <w:sz w:val="24"/>
-          <w:szCs w:val="24"/>
-        </w:rPr>
-      </w:pPr>
-      <w:r>
-        <w:rPr>
-          <w:sz w:val="24"/>
-          <w:szCs w:val="24"/>
-        </w:rPr>
-        <w:lastRenderedPageBreak/>
-        <w:t>SELECT</w:t>
-      </w:r>
-    </w:p>
-    <w:p>
-      <w:pPr>
-        <w:tabs>
-          <w:tab w:val="left" w:pos="425"/>
-        </w:tabs>
-        <w:jc w:val="both"/>
-        <w:rPr>
-          <w:sz w:val="24"/>
-          <w:szCs w:val="24"/>
-        </w:rPr>
-      </w:pPr>
-      <w:r>
-        <w:rPr>
-          <w:sz w:val="24"/>
-          <w:szCs w:val="24"/>
-        </w:rPr>
-        <w:t>CAST(COALESCE(</w:t>
-      </w:r>
-    </w:p>
-    <w:p>
-      <w:pPr>
-        <w:tabs>
-          <w:tab w:val="left" w:pos="425"/>
-        </w:tabs>
-        <w:jc w:val="both"/>
-        <w:rPr>
-          <w:sz w:val="24"/>
-          <w:szCs w:val="24"/>
-        </w:rPr>
-      </w:pPr>
-      <w:r>
-        <w:rPr>
-          <w:sz w:val="24"/>
-          <w:szCs w:val="24"/>
-        </w:rPr>
-        <w:t>Trim(Translate(price,</w:t>
-      </w:r>
-    </w:p>
-    <w:p>
-      <w:pPr>
-        <w:tabs>
-          <w:tab w:val="left" w:pos="425"/>
-        </w:tabs>
-        <w:jc w:val="both"/>
-        <w:rPr>
-          <w:sz w:val="24"/>
-          <w:szCs w:val="24"/>
-        </w:rPr>
-      </w:pPr>
-      <w:r>
-        <w:rPr>
-          <w:sz w:val="24"/>
-          <w:szCs w:val="24"/>
-        </w:rPr>
-        <w:tab/>
-      </w:r>
-      <w:r>
-        <w:rPr>
-          <w:sz w:val="24"/>
-          <w:szCs w:val="24"/>
-        </w:rPr>
-        <w:tab/>
-      </w:r>
-      <w:r>
-        <w:rPr>
-          <w:sz w:val="24"/>
-          <w:szCs w:val="24"/>
-        </w:rPr>
-        <w:tab/>
-        <w:t xml:space="preserve">   '$abcdefghigklmnopqrstuvwxyz,CH','       ')</w:t>
-      </w:r>
-    </w:p>
-    <w:p>
-      <w:pPr>
-        <w:tabs>
-          <w:tab w:val="left" w:pos="425"/>
-        </w:tabs>
-        <w:jc w:val="both"/>
-        <w:rPr>
-          <w:sz w:val="24"/>
-          <w:szCs w:val="24"/>
-        </w:rPr>
-      </w:pPr>
-      <w:r>
-        <w:rPr>
-          <w:sz w:val="24"/>
-          <w:szCs w:val="24"/>
-        </w:rPr>
-        <w:tab/>
-      </w:r>
-      <w:r>
-        <w:rPr>
-          <w:sz w:val="24"/>
-          <w:szCs w:val="24"/>
-        </w:rPr>
-        <w:tab/>
-      </w:r>
-      <w:r>
-        <w:rPr>
-          <w:sz w:val="24"/>
-          <w:szCs w:val="24"/>
-        </w:rPr>
-        <w:tab/>
-        <w:t xml:space="preserve">   )) AS DECIMAL) as pri,</w:t>
-      </w:r>
-    </w:p>
-    <w:p>
-      <w:pPr>
-        <w:tabs>
-          <w:tab w:val="left" w:pos="425"/>
-        </w:tabs>
-        <w:jc w:val="both"/>
-        <w:rPr>
-          <w:sz w:val="24"/>
-          <w:szCs w:val="24"/>
-        </w:rPr>
-      </w:pPr>
-      <w:r>
-        <w:rPr>
-          <w:sz w:val="24"/>
-          <w:szCs w:val="24"/>
-        </w:rPr>
-        <w:t>price FROM PUBLIC."Bungee";</w:t>
-      </w:r>
-    </w:p>
-    <w:p>
-      <w:pPr>
-        <w:tabs>
-          <w:tab w:val="left" w:pos="425"/>
-        </w:tabs>
-        <w:jc w:val="both"/>
-        <w:rPr>
-          <w:sz w:val="24"/>
-          <w:szCs w:val="24"/>
-        </w:rPr>
-      </w:pPr>
-    </w:p>
-    <w:p>
-      <w:pPr>
-        <w:tabs>
-          <w:tab w:val="left" w:pos="425"/>
-        </w:tabs>
-        <w:jc w:val="both"/>
-        <w:rPr>
-          <w:sz w:val="24"/>
-          <w:szCs w:val="24"/>
-        </w:rPr>
-      </w:pPr>
-      <w:r>
-        <w:rPr>
-          <w:sz w:val="24"/>
-          <w:szCs w:val="24"/>
-        </w:rPr>
-        <w:t>COPY</w:t>
-      </w:r>
-    </w:p>
-    <w:p>
-      <w:pPr>
-        <w:tabs>
-          <w:tab w:val="left" w:pos="425"/>
-        </w:tabs>
-        <w:jc w:val="both"/>
-        <w:rPr>
-          <w:sz w:val="24"/>
-          <w:szCs w:val="24"/>
-        </w:rPr>
-      </w:pPr>
-      <w:r>
-        <w:rPr>
-          <w:sz w:val="24"/>
-          <w:szCs w:val="24"/>
-        </w:rPr>
-        <w:t>SELECT MIN(pri</w:t>
-      </w:r>
-      <w:r>
-        <w:rPr>
-          <w:sz w:val="24"/>
-          <w:szCs w:val="24"/>
-        </w:rPr>
-        <w:t>) FROM PUBLIC."Bungee"</w:t>
-      </w:r>
-      <w:r>
-        <w:rPr>
-          <w:sz w:val="24"/>
-          <w:szCs w:val="24"/>
-        </w:rPr>
-        <w:t xml:space="preserve"> as One_min_price</w:t>
-      </w:r>
-      <w:r>
-        <w:rPr>
-          <w:sz w:val="24"/>
-          <w:szCs w:val="24"/>
-        </w:rPr>
-        <w:t>;</w:t>
-      </w:r>
-    </w:p>
-    <w:p>
-      <w:pPr>
-        <w:tabs>
-          <w:tab w:val="left" w:pos="425"/>
-        </w:tabs>
-        <w:jc w:val="both"/>
-        <w:rPr>
-          <w:sz w:val="24"/>
-          <w:szCs w:val="24"/>
-        </w:rPr>
-      </w:pPr>
-      <w:r>
-        <w:rPr>
-          <w:sz w:val="24"/>
-          <w:szCs w:val="24"/>
-        </w:rPr>
-        <w:t>SELECT MIN(pri</w:t>
-      </w:r>
-      <w:r>
-        <w:rPr>
-          <w:sz w:val="24"/>
-          <w:szCs w:val="24"/>
-        </w:rPr>
-        <w:t xml:space="preserve">) FROM PUBLIC."Bungee" </w:t>
-      </w:r>
-      <w:r>
-        <w:rPr>
-          <w:sz w:val="24"/>
-          <w:szCs w:val="24"/>
-        </w:rPr>
-        <w:t xml:space="preserve">as Two_min_price </w:t>
-      </w:r>
-      <w:r>
-        <w:rPr>
-          <w:sz w:val="24"/>
-          <w:szCs w:val="24"/>
-        </w:rPr>
-        <w:t>WHERE year&lt;&gt;(SELECT MIN(year) FROM PUBLIC."Bungee");</w:t>
-      </w:r>
-    </w:p>
-    <w:p>
-      <w:pPr>
-        <w:tabs>
-          <w:tab w:val="left" w:pos="425"/>
-        </w:tabs>
-        <w:jc w:val="both"/>
-        <w:rPr>
-          <w:sz w:val="24"/>
-          <w:szCs w:val="24"/>
-        </w:rPr>
-      </w:pPr>
-      <w:r>
-        <w:rPr>
-          <w:sz w:val="24"/>
-          <w:szCs w:val="24"/>
-        </w:rPr>
-        <w:t>GROUP BY ssk;</w:t>
-      </w:r>
-    </w:p>
-    <w:p>
-      <w:pPr>
-        <w:tabs>
-          <w:tab w:val="left" w:pos="425"/>
-        </w:tabs>
-        <w:jc w:val="both"/>
-        <w:rPr>
-          <w:sz w:val="24"/>
-          <w:szCs w:val="24"/>
-        </w:rPr>
-      </w:pPr>
-      <w:r>
-        <w:rPr>
-          <w:sz w:val="24"/>
-          <w:szCs w:val="24"/>
-        </w:rPr>
-        <w:t>TO 'C:\Use</w:t>
-      </w:r>
-      <w:r>
-        <w:rPr>
-          <w:sz w:val="24"/>
-          <w:szCs w:val="24"/>
-        </w:rPr>
-        <w:t>rs\Public\output\lowestprice</w:t>
-      </w:r>
-      <w:r>
-        <w:rPr>
-          <w:sz w:val="24"/>
-          <w:szCs w:val="24"/>
-        </w:rPr>
-        <w:t>.csv'</w:t>
-      </w:r>
-    </w:p>
-    <w:p>
-      <w:pPr>
-        <w:tabs>
-          <w:tab w:val="left" w:pos="425"/>
-        </w:tabs>
-        <w:jc w:val="both"/>
-        <w:rPr>
-          <w:sz w:val="24"/>
-          <w:szCs w:val="24"/>
-        </w:rPr>
-      </w:pPr>
-      <w:r>
-        <w:rPr>
-          <w:sz w:val="24"/>
-          <w:szCs w:val="24"/>
-        </w:rPr>
-        <w:t>DELIMITER ','</w:t>
-      </w:r>
-    </w:p>
-    <w:p>
-      <w:pPr>
-        <w:tabs>
-          <w:tab w:val="left" w:pos="425"/>
-        </w:tabs>
-        <w:jc w:val="both"/>
-        <w:rPr>
-          <w:sz w:val="24"/>
-          <w:szCs w:val="24"/>
-        </w:rPr>
-      </w:pPr>
-      <w:r>
-        <w:rPr>
-          <w:sz w:val="24"/>
-          <w:szCs w:val="24"/>
-        </w:rPr>
-        <w:t>CSV HEADER;</w:t>
-      </w:r>
-      <w:r>
-        <w:rPr>
-          <w:sz w:val="24"/>
-          <w:szCs w:val="24"/>
-        </w:rPr>
-        <w:t xml:space="preserve"> </w:t>
-      </w:r>
-    </w:p>
-    <w:p>
-      <w:pPr>
-        <w:tabs>
-          <w:tab w:val="left" w:pos="425"/>
-        </w:tabs>
-        <w:jc w:val="both"/>
-        <w:rPr>
-          <w:sz w:val="24"/>
-          <w:szCs w:val="24"/>
-        </w:rPr>
-      </w:pPr>
-      <w:r>
-        <w:rPr>
-          <w:sz w:val="24"/>
-          <w:szCs w:val="24"/>
-        </w:rPr>
-        <w:t>SELECT * FROM PUBLIC.”Bungee”;</w:t>
+      <w:r>
+        <w:rPr>
+          <w:sz w:val="24"/>
+          <w:szCs w:val="24"/>
+        </w:rPr>
+        <w:t xml:space="preserve">SELECT * FROM </w:t>
+      </w:r>
+      <w:proofErr w:type="spellStart"/>
+      <w:r>
+        <w:rPr>
+          <w:sz w:val="24"/>
+          <w:szCs w:val="24"/>
+        </w:rPr>
+        <w:t>PUBLIC."prices</w:t>
+      </w:r>
+      <w:proofErr w:type="spellEnd"/>
+      <w:r>
+        <w:rPr>
+          <w:sz w:val="24"/>
+          <w:szCs w:val="24"/>
+        </w:rPr>
+        <w:t>";</w:t>
       </w:r>
     </w:p>
     <w:sectPr>
@@ -1500,11 +1878,103 @@
       </w:rPr>
     </w:lvl>
   </w:abstractNum>
+  <w:abstractNum w:abstractNumId="2">
+    <w:nsid w:val="647C35FF"/>
+    <w:multiLevelType w:val="hybridMultilevel"/>
+    <w:tmpl w:val="FDBCBE3E"/>
+    <w:lvl w:ilvl="0" w:tplc="40090011">
+      <w:start w:val="1"/>
+      <w:numFmt w:val="decimal"/>
+      <w:lvlText w:val="%1)"/>
+      <w:lvlJc w:val="left"/>
+      <w:pPr>
+        <w:ind w:left="720" w:hanging="360"/>
+      </w:pPr>
+      <w:rPr>
+        <w:rFonts w:hint="default"/>
+      </w:rPr>
+    </w:lvl>
+    <w:lvl w:ilvl="1" w:tplc="40090019" w:tentative="1">
+      <w:start w:val="1"/>
+      <w:numFmt w:val="lowerLetter"/>
+      <w:lvlText w:val="%2."/>
+      <w:lvlJc w:val="left"/>
+      <w:pPr>
+        <w:ind w:left="1440" w:hanging="360"/>
+      </w:pPr>
+    </w:lvl>
+    <w:lvl w:ilvl="2" w:tplc="4009001B" w:tentative="1">
+      <w:start w:val="1"/>
+      <w:numFmt w:val="lowerRoman"/>
+      <w:lvlText w:val="%3."/>
+      <w:lvlJc w:val="right"/>
+      <w:pPr>
+        <w:ind w:left="2160" w:hanging="180"/>
+      </w:pPr>
+    </w:lvl>
+    <w:lvl w:ilvl="3" w:tplc="4009000F" w:tentative="1">
+      <w:start w:val="1"/>
+      <w:numFmt w:val="decimal"/>
+      <w:lvlText w:val="%4."/>
+      <w:lvlJc w:val="left"/>
+      <w:pPr>
+        <w:ind w:left="2880" w:hanging="360"/>
+      </w:pPr>
+    </w:lvl>
+    <w:lvl w:ilvl="4" w:tplc="40090019" w:tentative="1">
+      <w:start w:val="1"/>
+      <w:numFmt w:val="lowerLetter"/>
+      <w:lvlText w:val="%5."/>
+      <w:lvlJc w:val="left"/>
+      <w:pPr>
+        <w:ind w:left="3600" w:hanging="360"/>
+      </w:pPr>
+    </w:lvl>
+    <w:lvl w:ilvl="5" w:tplc="4009001B" w:tentative="1">
+      <w:start w:val="1"/>
+      <w:numFmt w:val="lowerRoman"/>
+      <w:lvlText w:val="%6."/>
+      <w:lvlJc w:val="right"/>
+      <w:pPr>
+        <w:ind w:left="4320" w:hanging="180"/>
+      </w:pPr>
+    </w:lvl>
+    <w:lvl w:ilvl="6" w:tplc="4009000F" w:tentative="1">
+      <w:start w:val="1"/>
+      <w:numFmt w:val="decimal"/>
+      <w:lvlText w:val="%7."/>
+      <w:lvlJc w:val="left"/>
+      <w:pPr>
+        <w:ind w:left="5040" w:hanging="360"/>
+      </w:pPr>
+    </w:lvl>
+    <w:lvl w:ilvl="7" w:tplc="40090019" w:tentative="1">
+      <w:start w:val="1"/>
+      <w:numFmt w:val="lowerLetter"/>
+      <w:lvlText w:val="%8."/>
+      <w:lvlJc w:val="left"/>
+      <w:pPr>
+        <w:ind w:left="5760" w:hanging="360"/>
+      </w:pPr>
+    </w:lvl>
+    <w:lvl w:ilvl="8" w:tplc="4009001B" w:tentative="1">
+      <w:start w:val="1"/>
+      <w:numFmt w:val="lowerRoman"/>
+      <w:lvlText w:val="%9."/>
+      <w:lvlJc w:val="right"/>
+      <w:pPr>
+        <w:ind w:left="6480" w:hanging="180"/>
+      </w:pPr>
+    </w:lvl>
+  </w:abstractNum>
   <w:num w:numId="1">
     <w:abstractNumId w:val="0"/>
   </w:num>
   <w:num w:numId="2">
     <w:abstractNumId w:val="1"/>
+  </w:num>
+  <w:num w:numId="3">
+    <w:abstractNumId w:val="2"/>
   </w:num>
 </w:numbering>
 </file>
@@ -1778,6 +2248,17 @@
       <w:lang w:val="en-US" w:eastAsia="zh-CN"/>
     </w:rPr>
   </w:style>
+  <w:style w:type="paragraph" w:styleId="ListParagraph">
+    <w:name w:val="List Paragraph"/>
+    <w:basedOn w:val="Normal"/>
+    <w:uiPriority w:val="99"/>
+    <w:unhideWhenUsed/>
+    <w:rsid w:val="00E6439A"/>
+    <w:pPr>
+      <w:ind w:left="720"/>
+      <w:contextualSpacing/>
+    </w:pPr>
+  </w:style>
 </w:styles>
 </file>
 
@@ -2049,6 +2530,17 @@
       <w:szCs w:val="16"/>
       <w:lang w:val="en-US" w:eastAsia="zh-CN"/>
     </w:rPr>
+  </w:style>
+  <w:style w:type="paragraph" w:styleId="ListParagraph">
+    <w:name w:val="List Paragraph"/>
+    <w:basedOn w:val="Normal"/>
+    <w:uiPriority w:val="99"/>
+    <w:unhideWhenUsed/>
+    <w:rsid w:val="00E6439A"/>
+    <w:pPr>
+      <w:ind w:left="720"/>
+      <w:contextualSpacing/>
+    </w:pPr>
   </w:style>
 </w:styles>
 </file>
